--- a/IFT 458_Middleware/Trinkle_Lab6_Activity2.docx
+++ b/IFT 458_Middleware/Trinkle_Lab6_Activity2.docx
@@ -17,12 +17,13 @@
       <w:pPr>
         <w:pStyle w:val="Heading1"/>
       </w:pPr>
-      <w:bookmarkStart w:id="0" w:name="_Hlk194153221"/>
-      <w:r>
-        <w:t>Module 6 Activity 2: Deploying Node.JS application into Docker Using Visual Studio</w:t>
-      </w:r>
-    </w:p>
-    <w:bookmarkEnd w:id="0"/>
+      <w:r>
+        <w:t xml:space="preserve">Module 7 Activity 1: </w:t>
+      </w:r>
+      <w:r>
+        <w:t>Generating SSL Certificate and Configuring HTTPS Server in Node.js on Windows</w:t>
+      </w:r>
+    </w:p>
     <w:p>
       <w:pPr>
         <w:pStyle w:val="Heading1"/>
@@ -47,20 +48,24 @@
         <w:t xml:space="preserve">Professor </w:t>
       </w:r>
       <w:r>
-        <w:t xml:space="preserve">Dinesh </w:t>
-      </w:r>
-      <w:proofErr w:type="spellStart"/>
-      <w:r>
-        <w:t>Sthapit</w:t>
-      </w:r>
-      <w:proofErr w:type="spellEnd"/>
+        <w:t>Dinesh Sthapit</w:t>
+      </w:r>
     </w:p>
     <w:p>
       <w:pPr>
         <w:pStyle w:val="Heading1"/>
       </w:pPr>
       <w:r>
-        <w:t>March 29, 2025</w:t>
+        <w:t>April</w:t>
+      </w:r>
+      <w:r>
+        <w:t xml:space="preserve"> </w:t>
+      </w:r>
+      <w:r>
+        <w:t>3</w:t>
+      </w:r>
+      <w:r>
+        <w:t>, 2025</w:t>
       </w:r>
     </w:p>
     <w:p>
@@ -77,24 +82,14 @@
     </w:p>
     <w:p>
       <w:pPr>
-        <w:rPr>
-          <w:rFonts w:cs="Arial"/>
-          <w:b/>
-          <w:iCs/>
-          <w:kern w:val="32"/>
-          <w:szCs w:val="28"/>
-        </w:rPr>
-      </w:pPr>
-      <w:r>
-        <w:rPr>
-          <w:rFonts w:cs="Arial"/>
-          <w:b/>
-          <w:iCs/>
-          <w:kern w:val="32"/>
-          <w:szCs w:val="28"/>
-        </w:rPr>
+        <w:pStyle w:val="Heading1"/>
+      </w:pPr>
+      <w:r>
         <w:lastRenderedPageBreak/>
-        <w:t>Module 6 Activity 2: Deploying Node.JS application into Docker Using Visual Studio</w:t>
+        <w:t xml:space="preserve">Module 7 Activity 1: </w:t>
+      </w:r>
+      <w:r>
+        <w:t>Generating SSL Certificate and Configuring HTTPS Server in Node.js on Windows</w:t>
       </w:r>
     </w:p>
     <w:p/>
@@ -110,21 +105,7 @@
           <w:i/>
           <w:iCs/>
         </w:rPr>
-        <w:t>Task 1</w:t>
-      </w:r>
-      <w:r>
-        <w:rPr>
-          <w:i/>
-          <w:iCs/>
-        </w:rPr>
-        <w:t xml:space="preserve">: </w:t>
-      </w:r>
-      <w:r>
-        <w:rPr>
-          <w:i/>
-          <w:iCs/>
-        </w:rPr>
-        <w:t>Showing Docker version in the terminal.</w:t>
+        <w:t>Screenshot 1: Showing the OpenSSL installed confirmation.</w:t>
       </w:r>
     </w:p>
     <w:p>
@@ -140,10 +121,10 @@
           <w:iCs/>
         </w:rPr>
         <w:drawing>
-          <wp:inline distT="0" distB="0" distL="0" distR="0" wp14:anchorId="51F23145" wp14:editId="11BA9023">
+          <wp:inline distT="0" distB="0" distL="0" distR="0" wp14:anchorId="741B18E7" wp14:editId="39FB5208">
             <wp:extent cx="5943600" cy="3712210"/>
             <wp:effectExtent l="0" t="0" r="0" b="2540"/>
-            <wp:docPr id="462728010" name="Picture 1"/>
+            <wp:docPr id="749269442" name="Picture 1"/>
             <wp:cNvGraphicFramePr>
               <a:graphicFrameLocks xmlns:a="http://schemas.openxmlformats.org/drawingml/2006/main" noChangeAspect="1"/>
             </wp:cNvGraphicFramePr>
@@ -151,7 +132,7 @@
               <a:graphicData uri="http://schemas.openxmlformats.org/drawingml/2006/picture">
                 <pic:pic xmlns:pic="http://schemas.openxmlformats.org/drawingml/2006/picture">
                   <pic:nvPicPr>
-                    <pic:cNvPr id="462728010" name=""/>
+                    <pic:cNvPr id="749269442" name=""/>
                     <pic:cNvPicPr/>
                   </pic:nvPicPr>
                   <pic:blipFill>
@@ -196,14 +177,7 @@
           <w:i/>
           <w:iCs/>
         </w:rPr>
-        <w:t xml:space="preserve">Task 2: </w:t>
-      </w:r>
-      <w:r>
-        <w:rPr>
-          <w:i/>
-          <w:iCs/>
-        </w:rPr>
-        <w:t>Showing Node.js version in the terminal.</w:t>
+        <w:t>Screenshot 2: Showing Command Prompt after generating server.key.</w:t>
       </w:r>
     </w:p>
     <w:p>
@@ -220,10 +194,10 @@
         </w:rPr>
         <w:lastRenderedPageBreak/>
         <w:drawing>
-          <wp:inline distT="0" distB="0" distL="0" distR="0" wp14:anchorId="76E864C5" wp14:editId="4F7FD0FB">
+          <wp:inline distT="0" distB="0" distL="0" distR="0" wp14:anchorId="02341F54" wp14:editId="2CB5A317">
             <wp:extent cx="5943600" cy="3712210"/>
             <wp:effectExtent l="0" t="0" r="0" b="2540"/>
-            <wp:docPr id="813953896" name="Picture 1" descr="A screenshot of a computer&#10;&#10;AI-generated content may be incorrect."/>
+            <wp:docPr id="1522200736" name="Picture 1" descr="A screenshot of a computer&#10;&#10;AI-generated content may be incorrect."/>
             <wp:cNvGraphicFramePr>
               <a:graphicFrameLocks xmlns:a="http://schemas.openxmlformats.org/drawingml/2006/main" noChangeAspect="1"/>
             </wp:cNvGraphicFramePr>
@@ -231,11 +205,11 @@
               <a:graphicData uri="http://schemas.openxmlformats.org/drawingml/2006/picture">
                 <pic:pic xmlns:pic="http://schemas.openxmlformats.org/drawingml/2006/picture">
                   <pic:nvPicPr>
-                    <pic:cNvPr id="813953896" name="Picture 1" descr="A screenshot of a computer&#10;&#10;AI-generated content may be incorrect."/>
+                    <pic:cNvPr id="1522200736" name="Picture 1" descr="A screenshot of a computer&#10;&#10;AI-generated content may be incorrect."/>
                     <pic:cNvPicPr/>
                   </pic:nvPicPr>
                   <pic:blipFill>
-                    <a:blip r:embed="rId7"/>
+                    <a:blip r:embed="rId8"/>
                     <a:stretch>
                       <a:fillRect/>
                     </a:stretch>
@@ -276,14 +250,7 @@
           <w:i/>
           <w:iCs/>
         </w:rPr>
-        <w:t xml:space="preserve">Task 3: </w:t>
-      </w:r>
-      <w:r>
-        <w:rPr>
-          <w:i/>
-          <w:iCs/>
-        </w:rPr>
-        <w:t>Displaying Docker extension in VS Code.</w:t>
+        <w:t>Screenshot 3: Showing execution of command to generate server.cert.</w:t>
       </w:r>
     </w:p>
     <w:p>
@@ -299,10 +266,10 @@
           <w:iCs/>
         </w:rPr>
         <w:drawing>
-          <wp:inline distT="0" distB="0" distL="0" distR="0" wp14:anchorId="27A6410E" wp14:editId="2A195086">
-            <wp:extent cx="5943600" cy="3713480"/>
-            <wp:effectExtent l="0" t="0" r="0" b="1270"/>
-            <wp:docPr id="1684575894" name="Picture 1" descr="A screenshot of a computer&#10;&#10;AI-generated content may be incorrect."/>
+          <wp:inline distT="0" distB="0" distL="0" distR="0" wp14:anchorId="4AE2607D" wp14:editId="2C050FD9">
+            <wp:extent cx="5943600" cy="3712210"/>
+            <wp:effectExtent l="0" t="0" r="0" b="2540"/>
+            <wp:docPr id="1625119379" name="Picture 1" descr="A screenshot of a computer&#10;&#10;AI-generated content may be incorrect."/>
             <wp:cNvGraphicFramePr>
               <a:graphicFrameLocks xmlns:a="http://schemas.openxmlformats.org/drawingml/2006/main" noChangeAspect="1"/>
             </wp:cNvGraphicFramePr>
@@ -310,170 +277,11 @@
               <a:graphicData uri="http://schemas.openxmlformats.org/drawingml/2006/picture">
                 <pic:pic xmlns:pic="http://schemas.openxmlformats.org/drawingml/2006/picture">
                   <pic:nvPicPr>
-                    <pic:cNvPr id="1684575894" name="Picture 1" descr="A screenshot of a computer&#10;&#10;AI-generated content may be incorrect."/>
-                    <pic:cNvPicPr/>
-                  </pic:nvPicPr>
-                  <pic:blipFill>
-                    <a:blip r:embed="rId8"/>
-                    <a:stretch>
-                      <a:fillRect/>
-                    </a:stretch>
-                  </pic:blipFill>
-                  <pic:spPr>
-                    <a:xfrm>
-                      <a:off x="0" y="0"/>
-                      <a:ext cx="5943600" cy="3713480"/>
-                    </a:xfrm>
-                    <a:prstGeom prst="rect">
-                      <a:avLst/>
-                    </a:prstGeom>
-                  </pic:spPr>
-                </pic:pic>
-              </a:graphicData>
-            </a:graphic>
-          </wp:inline>
-        </w:drawing>
-      </w:r>
-    </w:p>
-    <w:p>
-      <w:pPr>
-        <w:rPr>
-          <w:i/>
-          <w:iCs/>
-        </w:rPr>
-      </w:pPr>
-    </w:p>
-    <w:p>
-      <w:pPr>
-        <w:rPr>
-          <w:i/>
-          <w:iCs/>
-        </w:rPr>
-      </w:pPr>
-      <w:r>
-        <w:rPr>
-          <w:i/>
-          <w:iCs/>
-        </w:rPr>
-        <w:t xml:space="preserve">Task 4: </w:t>
-      </w:r>
-      <w:r>
-        <w:rPr>
-          <w:i/>
-          <w:iCs/>
-        </w:rPr>
-        <w:t>Of the running Docker Desktop application.</w:t>
-      </w:r>
-    </w:p>
-    <w:p>
-      <w:pPr>
-        <w:rPr>
-          <w:i/>
-          <w:iCs/>
-        </w:rPr>
-      </w:pPr>
-      <w:r>
-        <w:rPr>
-          <w:i/>
-          <w:iCs/>
-        </w:rPr>
-        <w:lastRenderedPageBreak/>
-        <w:drawing>
-          <wp:inline distT="0" distB="0" distL="0" distR="0" wp14:anchorId="38B1A77E" wp14:editId="225E446B">
-            <wp:extent cx="5943600" cy="3713480"/>
-            <wp:effectExtent l="0" t="0" r="0" b="1270"/>
-            <wp:docPr id="648696111" name="Picture 1"/>
-            <wp:cNvGraphicFramePr>
-              <a:graphicFrameLocks xmlns:a="http://schemas.openxmlformats.org/drawingml/2006/main" noChangeAspect="1"/>
-            </wp:cNvGraphicFramePr>
-            <a:graphic xmlns:a="http://schemas.openxmlformats.org/drawingml/2006/main">
-              <a:graphicData uri="http://schemas.openxmlformats.org/drawingml/2006/picture">
-                <pic:pic xmlns:pic="http://schemas.openxmlformats.org/drawingml/2006/picture">
-                  <pic:nvPicPr>
-                    <pic:cNvPr id="648696111" name=""/>
+                    <pic:cNvPr id="1625119379" name="Picture 1" descr="A screenshot of a computer&#10;&#10;AI-generated content may be incorrect."/>
                     <pic:cNvPicPr/>
                   </pic:nvPicPr>
                   <pic:blipFill>
                     <a:blip r:embed="rId9"/>
-                    <a:stretch>
-                      <a:fillRect/>
-                    </a:stretch>
-                  </pic:blipFill>
-                  <pic:spPr>
-                    <a:xfrm>
-                      <a:off x="0" y="0"/>
-                      <a:ext cx="5943600" cy="3713480"/>
-                    </a:xfrm>
-                    <a:prstGeom prst="rect">
-                      <a:avLst/>
-                    </a:prstGeom>
-                  </pic:spPr>
-                </pic:pic>
-              </a:graphicData>
-            </a:graphic>
-          </wp:inline>
-        </w:drawing>
-      </w:r>
-    </w:p>
-    <w:p>
-      <w:pPr>
-        <w:rPr>
-          <w:i/>
-          <w:iCs/>
-        </w:rPr>
-      </w:pPr>
-    </w:p>
-    <w:p>
-      <w:pPr>
-        <w:rPr>
-          <w:i/>
-          <w:iCs/>
-        </w:rPr>
-      </w:pPr>
-      <w:r>
-        <w:rPr>
-          <w:i/>
-          <w:iCs/>
-        </w:rPr>
-        <w:t xml:space="preserve">Task 5: </w:t>
-      </w:r>
-      <w:r>
-        <w:rPr>
-          <w:i/>
-          <w:iCs/>
-        </w:rPr>
-        <w:t>Showing successful installation of dependencies in the terminal.</w:t>
-      </w:r>
-    </w:p>
-    <w:p>
-      <w:pPr>
-        <w:rPr>
-          <w:i/>
-          <w:iCs/>
-        </w:rPr>
-      </w:pPr>
-      <w:r>
-        <w:rPr>
-          <w:i/>
-          <w:iCs/>
-        </w:rPr>
-        <w:drawing>
-          <wp:inline distT="0" distB="0" distL="0" distR="0" wp14:anchorId="2E41D457" wp14:editId="1A60B7A7">
-            <wp:extent cx="5943600" cy="3712210"/>
-            <wp:effectExtent l="0" t="0" r="0" b="2540"/>
-            <wp:docPr id="846349906" name="Picture 1" descr="A screenshot of a computer&#10;&#10;AI-generated content may be incorrect."/>
-            <wp:cNvGraphicFramePr>
-              <a:graphicFrameLocks xmlns:a="http://schemas.openxmlformats.org/drawingml/2006/main" noChangeAspect="1"/>
-            </wp:cNvGraphicFramePr>
-            <a:graphic xmlns:a="http://schemas.openxmlformats.org/drawingml/2006/main">
-              <a:graphicData uri="http://schemas.openxmlformats.org/drawingml/2006/picture">
-                <pic:pic xmlns:pic="http://schemas.openxmlformats.org/drawingml/2006/picture">
-                  <pic:nvPicPr>
-                    <pic:cNvPr id="846349906" name="Picture 1" descr="A screenshot of a computer&#10;&#10;AI-generated content may be incorrect."/>
-                    <pic:cNvPicPr/>
-                  </pic:nvPicPr>
-                  <pic:blipFill>
-                    <a:blip r:embed="rId10"/>
                     <a:stretch>
                       <a:fillRect/>
                     </a:stretch>
@@ -509,36 +317,6 @@
           <w:iCs/>
         </w:rPr>
       </w:pPr>
-      <w:r>
-        <w:rPr>
-          <w:i/>
-          <w:iCs/>
-        </w:rPr>
-        <w:t xml:space="preserve">Task 6: </w:t>
-      </w:r>
-      <w:r>
-        <w:rPr>
-          <w:i/>
-          <w:iCs/>
-        </w:rPr>
-        <w:t xml:space="preserve">Of the </w:t>
-      </w:r>
-      <w:proofErr w:type="spellStart"/>
-      <w:r>
-        <w:rPr>
-          <w:i/>
-          <w:iCs/>
-        </w:rPr>
-        <w:t>Dockerfile</w:t>
-      </w:r>
-      <w:proofErr w:type="spellEnd"/>
-      <w:r>
-        <w:rPr>
-          <w:i/>
-          <w:iCs/>
-        </w:rPr>
-        <w:t xml:space="preserve"> with content in VS Code.</w:t>
-      </w:r>
     </w:p>
     <w:p>
       <w:pPr>
@@ -553,11 +331,26 @@
           <w:iCs/>
         </w:rPr>
         <w:lastRenderedPageBreak/>
+        <w:t>Screenshot 4: Showing filled-in certificate information prompts.</w:t>
+      </w:r>
+    </w:p>
+    <w:p>
+      <w:pPr>
+        <w:rPr>
+          <w:i/>
+          <w:iCs/>
+        </w:rPr>
+      </w:pPr>
+      <w:r>
+        <w:rPr>
+          <w:i/>
+          <w:iCs/>
+        </w:rPr>
         <w:drawing>
-          <wp:inline distT="0" distB="0" distL="0" distR="0" wp14:anchorId="31CB78C3" wp14:editId="41E454C6">
+          <wp:inline distT="0" distB="0" distL="0" distR="0" wp14:anchorId="5BDAB12D" wp14:editId="52536965">
             <wp:extent cx="5943600" cy="3712210"/>
             <wp:effectExtent l="0" t="0" r="0" b="2540"/>
-            <wp:docPr id="1325462859" name="Picture 1" descr="A screenshot of a computer&#10;&#10;AI-generated content may be incorrect."/>
+            <wp:docPr id="407270763" name="Picture 1" descr="A screenshot of a computer&#10;&#10;AI-generated content may be incorrect."/>
             <wp:cNvGraphicFramePr>
               <a:graphicFrameLocks xmlns:a="http://schemas.openxmlformats.org/drawingml/2006/main" noChangeAspect="1"/>
             </wp:cNvGraphicFramePr>
@@ -565,11 +358,11 @@
               <a:graphicData uri="http://schemas.openxmlformats.org/drawingml/2006/picture">
                 <pic:pic xmlns:pic="http://schemas.openxmlformats.org/drawingml/2006/picture">
                   <pic:nvPicPr>
-                    <pic:cNvPr id="1325462859" name="Picture 1" descr="A screenshot of a computer&#10;&#10;AI-generated content may be incorrect."/>
+                    <pic:cNvPr id="407270763" name="Picture 1" descr="A screenshot of a computer&#10;&#10;AI-generated content may be incorrect."/>
                     <pic:cNvPicPr/>
                   </pic:nvPicPr>
                   <pic:blipFill>
-                    <a:blip r:embed="rId11"/>
+                    <a:blip r:embed="rId9"/>
                     <a:stretch>
                       <a:fillRect/>
                     </a:stretch>
@@ -610,32 +403,26 @@
           <w:i/>
           <w:iCs/>
         </w:rPr>
-        <w:t xml:space="preserve">Task 7: </w:t>
-      </w:r>
-      <w:r>
-        <w:rPr>
-          <w:i/>
-          <w:iCs/>
-        </w:rPr>
-        <w:t>Showing the Docker image build process in VS Code.</w:t>
-      </w:r>
-    </w:p>
-    <w:p>
-      <w:pPr>
-        <w:spacing w:after="100" w:afterAutospacing="1"/>
-        <w:rPr>
-          <w:i/>
-        </w:rPr>
-      </w:pPr>
-      <w:r>
-        <w:rPr>
-          <w:i/>
+        <w:t>Screenshot 5: Showing output of verification commands in Command Prompt.</w:t>
+      </w:r>
+    </w:p>
+    <w:p>
+      <w:pPr>
+        <w:rPr>
+          <w:i/>
+          <w:iCs/>
+        </w:rPr>
+      </w:pPr>
+      <w:r>
+        <w:rPr>
+          <w:i/>
+          <w:iCs/>
         </w:rPr>
         <w:drawing>
-          <wp:inline distT="0" distB="0" distL="0" distR="0" wp14:anchorId="6A72EF7C" wp14:editId="0FCEC6F5">
-            <wp:extent cx="5943600" cy="3712210"/>
-            <wp:effectExtent l="0" t="0" r="0" b="2540"/>
-            <wp:docPr id="333571210" name="Picture 1" descr="A screenshot of a computer&#10;&#10;AI-generated content may be incorrect."/>
+          <wp:inline distT="0" distB="0" distL="0" distR="0" wp14:anchorId="4B9EA8FB" wp14:editId="6CA5522C">
+            <wp:extent cx="5943600" cy="2572385"/>
+            <wp:effectExtent l="0" t="0" r="0" b="0"/>
+            <wp:docPr id="1914720604" name="Picture 1" descr="A screenshot of a computer&#10;&#10;AI-generated content may be incorrect."/>
             <wp:cNvGraphicFramePr>
               <a:graphicFrameLocks xmlns:a="http://schemas.openxmlformats.org/drawingml/2006/main" noChangeAspect="1"/>
             </wp:cNvGraphicFramePr>
@@ -643,7 +430,159 @@
               <a:graphicData uri="http://schemas.openxmlformats.org/drawingml/2006/picture">
                 <pic:pic xmlns:pic="http://schemas.openxmlformats.org/drawingml/2006/picture">
                   <pic:nvPicPr>
-                    <pic:cNvPr id="333571210" name="Picture 1" descr="A screenshot of a computer&#10;&#10;AI-generated content may be incorrect."/>
+                    <pic:cNvPr id="1914720604" name="Picture 1" descr="A screenshot of a computer&#10;&#10;AI-generated content may be incorrect."/>
+                    <pic:cNvPicPr/>
+                  </pic:nvPicPr>
+                  <pic:blipFill>
+                    <a:blip r:embed="rId10"/>
+                    <a:stretch>
+                      <a:fillRect/>
+                    </a:stretch>
+                  </pic:blipFill>
+                  <pic:spPr>
+                    <a:xfrm>
+                      <a:off x="0" y="0"/>
+                      <a:ext cx="5943600" cy="2572385"/>
+                    </a:xfrm>
+                    <a:prstGeom prst="rect">
+                      <a:avLst/>
+                    </a:prstGeom>
+                  </pic:spPr>
+                </pic:pic>
+              </a:graphicData>
+            </a:graphic>
+          </wp:inline>
+        </w:drawing>
+      </w:r>
+    </w:p>
+    <w:p>
+      <w:pPr>
+        <w:rPr>
+          <w:i/>
+          <w:iCs/>
+        </w:rPr>
+      </w:pPr>
+      <w:r>
+        <w:rPr>
+          <w:i/>
+          <w:iCs/>
+        </w:rPr>
+        <w:lastRenderedPageBreak/>
+        <w:drawing>
+          <wp:inline distT="0" distB="0" distL="0" distR="0" wp14:anchorId="5E93B2F7" wp14:editId="47216935">
+            <wp:extent cx="5943600" cy="2081530"/>
+            <wp:effectExtent l="0" t="0" r="0" b="0"/>
+            <wp:docPr id="760369238" name="Picture 1" descr="A screenshot of a computer&#10;&#10;AI-generated content may be incorrect."/>
+            <wp:cNvGraphicFramePr>
+              <a:graphicFrameLocks xmlns:a="http://schemas.openxmlformats.org/drawingml/2006/main" noChangeAspect="1"/>
+            </wp:cNvGraphicFramePr>
+            <a:graphic xmlns:a="http://schemas.openxmlformats.org/drawingml/2006/main">
+              <a:graphicData uri="http://schemas.openxmlformats.org/drawingml/2006/picture">
+                <pic:pic xmlns:pic="http://schemas.openxmlformats.org/drawingml/2006/picture">
+                  <pic:nvPicPr>
+                    <pic:cNvPr id="760369238" name="Picture 1" descr="A screenshot of a computer&#10;&#10;AI-generated content may be incorrect."/>
+                    <pic:cNvPicPr/>
+                  </pic:nvPicPr>
+                  <pic:blipFill>
+                    <a:blip r:embed="rId11"/>
+                    <a:stretch>
+                      <a:fillRect/>
+                    </a:stretch>
+                  </pic:blipFill>
+                  <pic:spPr>
+                    <a:xfrm>
+                      <a:off x="0" y="0"/>
+                      <a:ext cx="5943600" cy="2081530"/>
+                    </a:xfrm>
+                    <a:prstGeom prst="rect">
+                      <a:avLst/>
+                    </a:prstGeom>
+                  </pic:spPr>
+                </pic:pic>
+              </a:graphicData>
+            </a:graphic>
+          </wp:inline>
+        </w:drawing>
+      </w:r>
+    </w:p>
+    <w:p>
+      <w:pPr>
+        <w:rPr>
+          <w:i/>
+          <w:iCs/>
+        </w:rPr>
+      </w:pPr>
+      <w:r>
+        <w:rPr>
+          <w:i/>
+          <w:iCs/>
+        </w:rPr>
+        <w:t xml:space="preserve">Note: </w:t>
+      </w:r>
+      <w:r>
+        <w:rPr>
+          <w:i/>
+          <w:iCs/>
+        </w:rPr>
+        <w:t xml:space="preserve">Screenshot contains command line input and output, excluding </w:t>
+      </w:r>
+      <w:r>
+        <w:rPr>
+          <w:i/>
+          <w:iCs/>
+        </w:rPr>
+        <w:t>key and cert information.</w:t>
+      </w:r>
+    </w:p>
+    <w:p>
+      <w:pPr>
+        <w:rPr>
+          <w:i/>
+          <w:iCs/>
+        </w:rPr>
+      </w:pPr>
+    </w:p>
+    <w:p>
+      <w:pPr>
+        <w:rPr>
+          <w:i/>
+          <w:iCs/>
+        </w:rPr>
+      </w:pPr>
+      <w:r>
+        <w:rPr>
+          <w:i/>
+          <w:iCs/>
+        </w:rPr>
+        <w:t>Screenshot 6: Of the project folder with server.key and server.cert files.</w:t>
+      </w:r>
+    </w:p>
+    <w:p>
+      <w:pPr>
+        <w:rPr>
+          <w:i/>
+          <w:iCs/>
+        </w:rPr>
+      </w:pPr>
+      <w:r>
+        <w:rPr>
+          <w:i/>
+          <w:iCs/>
+        </w:rPr>
+        <w:lastRenderedPageBreak/>
+        <w:drawing>
+          <wp:inline distT="0" distB="0" distL="0" distR="0" wp14:anchorId="771A94AE" wp14:editId="537F580C">
+            <wp:extent cx="2242820" cy="8229600"/>
+            <wp:effectExtent l="0" t="0" r="5080" b="0"/>
+            <wp:docPr id="1581124542" name="Picture 1" descr="A screenshot of a computer&#10;&#10;AI-generated content may be incorrect."/>
+            <wp:cNvGraphicFramePr>
+              <a:graphicFrameLocks xmlns:a="http://schemas.openxmlformats.org/drawingml/2006/main" noChangeAspect="1"/>
+            </wp:cNvGraphicFramePr>
+            <a:graphic xmlns:a="http://schemas.openxmlformats.org/drawingml/2006/main">
+              <a:graphicData uri="http://schemas.openxmlformats.org/drawingml/2006/picture">
+                <pic:pic xmlns:pic="http://schemas.openxmlformats.org/drawingml/2006/picture">
+                  <pic:nvPicPr>
+                    <pic:cNvPr id="1581124542" name="Picture 1" descr="A screenshot of a computer&#10;&#10;AI-generated content may be incorrect."/>
                     <pic:cNvPicPr/>
                   </pic:nvPicPr>
                   <pic:blipFill>
@@ -655,7 +594,7 @@
                   <pic:spPr>
                     <a:xfrm>
                       <a:off x="0" y="0"/>
-                      <a:ext cx="5943600" cy="3712210"/>
+                      <a:ext cx="2242820" cy="8229600"/>
                     </a:xfrm>
                     <a:prstGeom prst="rect">
                       <a:avLst/>
@@ -670,49 +609,44 @@
     </w:p>
     <w:p>
       <w:pPr>
-        <w:spacing w:after="100" w:afterAutospacing="1"/>
-        <w:rPr>
-          <w:i/>
-        </w:rPr>
-      </w:pPr>
-    </w:p>
-    <w:p>
-      <w:pPr>
-        <w:spacing w:after="100" w:afterAutospacing="1"/>
-        <w:rPr>
-          <w:i/>
-        </w:rPr>
-      </w:pPr>
-      <w:r>
-        <w:rPr>
-          <w:i/>
-        </w:rPr>
-        <w:lastRenderedPageBreak/>
-        <w:t xml:space="preserve">Task 8: </w:t>
-      </w:r>
-      <w:r>
-        <w:rPr>
-          <w:i/>
-        </w:rPr>
-        <w:t>Showing Docker container configuration</w:t>
-      </w:r>
-    </w:p>
-    <w:p>
-      <w:pPr>
-        <w:spacing w:after="100" w:afterAutospacing="1"/>
-        <w:rPr>
-          <w:i/>
-        </w:rPr>
-      </w:pPr>
-      <w:r>
-        <w:rPr>
-          <w:i/>
+        <w:rPr>
+          <w:i/>
+          <w:iCs/>
+        </w:rPr>
+      </w:pPr>
+    </w:p>
+    <w:p>
+      <w:pPr>
+        <w:rPr>
+          <w:i/>
+          <w:iCs/>
+        </w:rPr>
+      </w:pPr>
+      <w:r>
+        <w:rPr>
+          <w:i/>
+          <w:iCs/>
+        </w:rPr>
+        <w:t>Screenshot 7: Showing the modified Server.js file in your IDE.</w:t>
+      </w:r>
+    </w:p>
+    <w:p>
+      <w:pPr>
+        <w:rPr>
+          <w:i/>
+          <w:iCs/>
+        </w:rPr>
+      </w:pPr>
+      <w:r>
+        <w:rPr>
+          <w:i/>
+          <w:iCs/>
         </w:rPr>
         <w:drawing>
-          <wp:inline distT="0" distB="0" distL="0" distR="0" wp14:anchorId="4633BFA9" wp14:editId="57E1D2DD">
+          <wp:inline distT="0" distB="0" distL="0" distR="0" wp14:anchorId="5BE87CA8" wp14:editId="3E0F9EF4">
             <wp:extent cx="5943600" cy="3713480"/>
             <wp:effectExtent l="0" t="0" r="0" b="1270"/>
-            <wp:docPr id="689415301" name="Picture 1" descr="A screenshot of a computer&#10;&#10;AI-generated content may be incorrect."/>
+            <wp:docPr id="1943533697" name="Picture 1" descr="A screenshot of a computer&#10;&#10;AI-generated content may be incorrect."/>
             <wp:cNvGraphicFramePr>
               <a:graphicFrameLocks xmlns:a="http://schemas.openxmlformats.org/drawingml/2006/main" noChangeAspect="1"/>
             </wp:cNvGraphicFramePr>
@@ -720,7 +654,7 @@
               <a:graphicData uri="http://schemas.openxmlformats.org/drawingml/2006/picture">
                 <pic:pic xmlns:pic="http://schemas.openxmlformats.org/drawingml/2006/picture">
                   <pic:nvPicPr>
-                    <pic:cNvPr id="689415301" name="Picture 1" descr="A screenshot of a computer&#10;&#10;AI-generated content may be incorrect."/>
+                    <pic:cNvPr id="1943533697" name="Picture 1" descr="A screenshot of a computer&#10;&#10;AI-generated content may be incorrect."/>
                     <pic:cNvPicPr/>
                   </pic:nvPicPr>
                   <pic:blipFill>
@@ -747,41 +681,44 @@
     </w:p>
     <w:p>
       <w:pPr>
-        <w:spacing w:after="100" w:afterAutospacing="1"/>
-        <w:rPr>
-          <w:i/>
-        </w:rPr>
-      </w:pPr>
-      <w:r>
-        <w:rPr>
-          <w:i/>
-        </w:rPr>
-        <w:t xml:space="preserve">Task 9: </w:t>
-      </w:r>
-      <w:r>
-        <w:rPr>
-          <w:i/>
-        </w:rPr>
-        <w:t>Showing the running container in Docker Desktop.</w:t>
-      </w:r>
-    </w:p>
-    <w:p>
-      <w:pPr>
-        <w:spacing w:after="100" w:afterAutospacing="1"/>
-        <w:rPr>
-          <w:i/>
-        </w:rPr>
-      </w:pPr>
-      <w:r>
-        <w:rPr>
-          <w:i/>
-        </w:rPr>
-        <w:lastRenderedPageBreak/>
+        <w:rPr>
+          <w:i/>
+          <w:iCs/>
+        </w:rPr>
+      </w:pPr>
+    </w:p>
+    <w:p>
+      <w:pPr>
+        <w:rPr>
+          <w:i/>
+          <w:iCs/>
+        </w:rPr>
+      </w:pPr>
+      <w:r>
+        <w:rPr>
+          <w:i/>
+          <w:iCs/>
+        </w:rPr>
+        <w:t>Screenshot 8: Showing the terminal with the running Node.js server.</w:t>
+      </w:r>
+    </w:p>
+    <w:p>
+      <w:pPr>
+        <w:rPr>
+          <w:i/>
+          <w:iCs/>
+        </w:rPr>
+      </w:pPr>
+      <w:r>
+        <w:rPr>
+          <w:i/>
+          <w:iCs/>
+        </w:rPr>
         <w:drawing>
-          <wp:inline distT="0" distB="0" distL="0" distR="0" wp14:anchorId="0964DAD0" wp14:editId="47B2490B">
-            <wp:extent cx="5943600" cy="3712210"/>
-            <wp:effectExtent l="0" t="0" r="0" b="2540"/>
-            <wp:docPr id="1191412664" name="Picture 1" descr="A screenshot of a computer&#10;&#10;AI-generated content may be incorrect."/>
+          <wp:inline distT="0" distB="0" distL="0" distR="0" wp14:anchorId="6E2319ED" wp14:editId="4A49EB42">
+            <wp:extent cx="5943600" cy="3713480"/>
+            <wp:effectExtent l="0" t="0" r="0" b="1270"/>
+            <wp:docPr id="1646489533" name="Picture 1" descr="A screenshot of a computer&#10;&#10;AI-generated content may be incorrect."/>
             <wp:cNvGraphicFramePr>
               <a:graphicFrameLocks xmlns:a="http://schemas.openxmlformats.org/drawingml/2006/main" noChangeAspect="1"/>
             </wp:cNvGraphicFramePr>
@@ -789,7 +726,79 @@
               <a:graphicData uri="http://schemas.openxmlformats.org/drawingml/2006/picture">
                 <pic:pic xmlns:pic="http://schemas.openxmlformats.org/drawingml/2006/picture">
                   <pic:nvPicPr>
-                    <pic:cNvPr id="1191412664" name="Picture 1" descr="A screenshot of a computer&#10;&#10;AI-generated content may be incorrect."/>
+                    <pic:cNvPr id="1646489533" name="Picture 1" descr="A screenshot of a computer&#10;&#10;AI-generated content may be incorrect."/>
+                    <pic:cNvPicPr/>
+                  </pic:nvPicPr>
+                  <pic:blipFill>
+                    <a:blip r:embed="rId13"/>
+                    <a:stretch>
+                      <a:fillRect/>
+                    </a:stretch>
+                  </pic:blipFill>
+                  <pic:spPr>
+                    <a:xfrm>
+                      <a:off x="0" y="0"/>
+                      <a:ext cx="5943600" cy="3713480"/>
+                    </a:xfrm>
+                    <a:prstGeom prst="rect">
+                      <a:avLst/>
+                    </a:prstGeom>
+                  </pic:spPr>
+                </pic:pic>
+              </a:graphicData>
+            </a:graphic>
+          </wp:inline>
+        </w:drawing>
+      </w:r>
+    </w:p>
+    <w:p>
+      <w:pPr>
+        <w:rPr>
+          <w:i/>
+          <w:iCs/>
+        </w:rPr>
+      </w:pPr>
+    </w:p>
+    <w:p>
+      <w:pPr>
+        <w:rPr>
+          <w:i/>
+          <w:iCs/>
+        </w:rPr>
+      </w:pPr>
+      <w:r>
+        <w:rPr>
+          <w:i/>
+          <w:iCs/>
+        </w:rPr>
+        <w:t>Screenshot 9: Showing the browser view when accessing the HTTPS server.</w:t>
+      </w:r>
+    </w:p>
+    <w:p>
+      <w:pPr>
+        <w:rPr>
+          <w:i/>
+          <w:iCs/>
+        </w:rPr>
+      </w:pPr>
+      <w:r>
+        <w:rPr>
+          <w:i/>
+          <w:iCs/>
+        </w:rPr>
+        <w:drawing>
+          <wp:inline distT="0" distB="0" distL="0" distR="0" wp14:anchorId="6DC2EEE5" wp14:editId="77F41BF5">
+            <wp:extent cx="5943600" cy="3712210"/>
+            <wp:effectExtent l="0" t="0" r="0" b="2540"/>
+            <wp:docPr id="2139958949" name="Picture 1" descr="A screenshot of a computer&#10;&#10;AI-generated content may be incorrect."/>
+            <wp:cNvGraphicFramePr>
+              <a:graphicFrameLocks xmlns:a="http://schemas.openxmlformats.org/drawingml/2006/main" noChangeAspect="1"/>
+            </wp:cNvGraphicFramePr>
+            <a:graphic xmlns:a="http://schemas.openxmlformats.org/drawingml/2006/main">
+              <a:graphicData uri="http://schemas.openxmlformats.org/drawingml/2006/picture">
+                <pic:pic xmlns:pic="http://schemas.openxmlformats.org/drawingml/2006/picture">
+                  <pic:nvPicPr>
+                    <pic:cNvPr id="2139958949" name="Picture 1" descr="A screenshot of a computer&#10;&#10;AI-generated content may be incorrect."/>
                     <pic:cNvPicPr/>
                   </pic:nvPicPr>
                   <pic:blipFill>
@@ -816,40 +825,44 @@
     </w:p>
     <w:p>
       <w:pPr>
-        <w:spacing w:after="100" w:afterAutospacing="1"/>
-        <w:rPr>
-          <w:i/>
-        </w:rPr>
-      </w:pPr>
-      <w:r>
-        <w:rPr>
-          <w:i/>
-        </w:rPr>
-        <w:t xml:space="preserve">Task 10: </w:t>
-      </w:r>
-      <w:r>
-        <w:rPr>
-          <w:i/>
-        </w:rPr>
-        <w:t>Of the running Node.js application in the browser.</w:t>
-      </w:r>
-    </w:p>
-    <w:p>
-      <w:pPr>
-        <w:spacing w:after="100" w:afterAutospacing="1"/>
-        <w:rPr>
-          <w:i/>
-        </w:rPr>
-      </w:pPr>
-      <w:r>
-        <w:rPr>
-          <w:i/>
+        <w:rPr>
+          <w:i/>
+          <w:iCs/>
+        </w:rPr>
+      </w:pPr>
+    </w:p>
+    <w:p>
+      <w:pPr>
+        <w:rPr>
+          <w:i/>
+          <w:iCs/>
+        </w:rPr>
+      </w:pPr>
+      <w:r>
+        <w:rPr>
+          <w:i/>
+          <w:iCs/>
+        </w:rPr>
+        <w:t>Screenshot 10: Showing the browser's security warning.</w:t>
+      </w:r>
+    </w:p>
+    <w:p>
+      <w:pPr>
+        <w:rPr>
+          <w:i/>
+          <w:iCs/>
+        </w:rPr>
+      </w:pPr>
+      <w:r>
+        <w:rPr>
+          <w:i/>
+          <w:iCs/>
         </w:rPr>
         <w:drawing>
-          <wp:inline distT="0" distB="0" distL="0" distR="0" wp14:anchorId="407CCD03" wp14:editId="48D01CE5">
-            <wp:extent cx="5943600" cy="3713480"/>
-            <wp:effectExtent l="0" t="0" r="0" b="1270"/>
-            <wp:docPr id="26473933" name="Picture 1" descr="A screenshot of a computer&#10;&#10;AI-generated content may be incorrect."/>
+          <wp:inline distT="0" distB="0" distL="0" distR="0" wp14:anchorId="72179BAB" wp14:editId="0863A6FC">
+            <wp:extent cx="5943600" cy="3712210"/>
+            <wp:effectExtent l="0" t="0" r="0" b="2540"/>
+            <wp:docPr id="903064559" name="Picture 1"/>
             <wp:cNvGraphicFramePr>
               <a:graphicFrameLocks xmlns:a="http://schemas.openxmlformats.org/drawingml/2006/main" noChangeAspect="1"/>
             </wp:cNvGraphicFramePr>
@@ -857,7 +870,80 @@
               <a:graphicData uri="http://schemas.openxmlformats.org/drawingml/2006/picture">
                 <pic:pic xmlns:pic="http://schemas.openxmlformats.org/drawingml/2006/picture">
                   <pic:nvPicPr>
-                    <pic:cNvPr id="26473933" name="Picture 1" descr="A screenshot of a computer&#10;&#10;AI-generated content may be incorrect."/>
+                    <pic:cNvPr id="903064559" name=""/>
+                    <pic:cNvPicPr/>
+                  </pic:nvPicPr>
+                  <pic:blipFill>
+                    <a:blip r:embed="rId14"/>
+                    <a:stretch>
+                      <a:fillRect/>
+                    </a:stretch>
+                  </pic:blipFill>
+                  <pic:spPr>
+                    <a:xfrm>
+                      <a:off x="0" y="0"/>
+                      <a:ext cx="5943600" cy="3712210"/>
+                    </a:xfrm>
+                    <a:prstGeom prst="rect">
+                      <a:avLst/>
+                    </a:prstGeom>
+                  </pic:spPr>
+                </pic:pic>
+              </a:graphicData>
+            </a:graphic>
+          </wp:inline>
+        </w:drawing>
+      </w:r>
+    </w:p>
+    <w:p>
+      <w:pPr>
+        <w:rPr>
+          <w:i/>
+          <w:iCs/>
+        </w:rPr>
+      </w:pPr>
+    </w:p>
+    <w:p>
+      <w:pPr>
+        <w:rPr>
+          <w:i/>
+          <w:iCs/>
+        </w:rPr>
+      </w:pPr>
+      <w:r>
+        <w:rPr>
+          <w:i/>
+          <w:iCs/>
+        </w:rPr>
+        <w:t>Screenshot 11: Displaying the URL change after accepting the security warning.</w:t>
+      </w:r>
+    </w:p>
+    <w:p>
+      <w:pPr>
+        <w:spacing w:after="100" w:afterAutospacing="1"/>
+        <w:rPr>
+          <w:b/>
+          <w:color w:val="FF0000"/>
+        </w:rPr>
+      </w:pPr>
+      <w:r>
+        <w:rPr>
+          <w:b/>
+          <w:color w:val="FF0000"/>
+        </w:rPr>
+        <w:drawing>
+          <wp:inline distT="0" distB="0" distL="0" distR="0" wp14:anchorId="54D2054D" wp14:editId="150AE648">
+            <wp:extent cx="5943600" cy="3713480"/>
+            <wp:effectExtent l="0" t="0" r="0" b="1270"/>
+            <wp:docPr id="826971433" name="Picture 1" descr="A screenshot of a computer&#10;&#10;AI-generated content may be incorrect."/>
+            <wp:cNvGraphicFramePr>
+              <a:graphicFrameLocks xmlns:a="http://schemas.openxmlformats.org/drawingml/2006/main" noChangeAspect="1"/>
+            </wp:cNvGraphicFramePr>
+            <a:graphic xmlns:a="http://schemas.openxmlformats.org/drawingml/2006/main">
+              <a:graphicData uri="http://schemas.openxmlformats.org/drawingml/2006/picture">
+                <pic:pic xmlns:pic="http://schemas.openxmlformats.org/drawingml/2006/picture">
+                  <pic:nvPicPr>
+                    <pic:cNvPr id="826971433" name="Picture 1" descr="A screenshot of a computer&#10;&#10;AI-generated content may be incorrect."/>
                     <pic:cNvPicPr/>
                   </pic:nvPicPr>
                   <pic:blipFill>
@@ -882,342 +968,10 @@
         </w:drawing>
       </w:r>
     </w:p>
-    <w:p>
-      <w:pPr>
-        <w:spacing w:after="100" w:afterAutospacing="1"/>
-        <w:rPr>
-          <w:i/>
-        </w:rPr>
-      </w:pPr>
-      <w:r>
-        <w:rPr>
-          <w:i/>
-        </w:rPr>
-        <w:lastRenderedPageBreak/>
-        <w:t xml:space="preserve">Task 11: </w:t>
-      </w:r>
-      <w:r>
-        <w:rPr>
-          <w:i/>
-        </w:rPr>
-        <w:t>Of the terminal after executing the Docker run command.</w:t>
-      </w:r>
-    </w:p>
-    <w:p>
-      <w:pPr>
-        <w:spacing w:after="100" w:afterAutospacing="1"/>
-        <w:rPr>
-          <w:i/>
-        </w:rPr>
-      </w:pPr>
-      <w:r>
-        <w:rPr>
-          <w:i/>
-        </w:rPr>
-        <w:drawing>
-          <wp:inline distT="0" distB="0" distL="0" distR="0" wp14:anchorId="61C014F3" wp14:editId="5E2FE31B">
-            <wp:extent cx="5943600" cy="3713480"/>
-            <wp:effectExtent l="0" t="0" r="0" b="1270"/>
-            <wp:docPr id="730384499" name="Picture 1" descr="A screenshot of a computer&#10;&#10;AI-generated content may be incorrect."/>
-            <wp:cNvGraphicFramePr>
-              <a:graphicFrameLocks xmlns:a="http://schemas.openxmlformats.org/drawingml/2006/main" noChangeAspect="1"/>
-            </wp:cNvGraphicFramePr>
-            <a:graphic xmlns:a="http://schemas.openxmlformats.org/drawingml/2006/main">
-              <a:graphicData uri="http://schemas.openxmlformats.org/drawingml/2006/picture">
-                <pic:pic xmlns:pic="http://schemas.openxmlformats.org/drawingml/2006/picture">
-                  <pic:nvPicPr>
-                    <pic:cNvPr id="730384499" name="Picture 1" descr="A screenshot of a computer&#10;&#10;AI-generated content may be incorrect."/>
-                    <pic:cNvPicPr/>
-                  </pic:nvPicPr>
-                  <pic:blipFill>
-                    <a:blip r:embed="rId16"/>
-                    <a:stretch>
-                      <a:fillRect/>
-                    </a:stretch>
-                  </pic:blipFill>
-                  <pic:spPr>
-                    <a:xfrm>
-                      <a:off x="0" y="0"/>
-                      <a:ext cx="5943600" cy="3713480"/>
-                    </a:xfrm>
-                    <a:prstGeom prst="rect">
-                      <a:avLst/>
-                    </a:prstGeom>
-                  </pic:spPr>
-                </pic:pic>
-              </a:graphicData>
-            </a:graphic>
-          </wp:inline>
-        </w:drawing>
-      </w:r>
-    </w:p>
-    <w:p>
-      <w:pPr>
-        <w:spacing w:after="100" w:afterAutospacing="1"/>
-        <w:rPr>
-          <w:i/>
-        </w:rPr>
-      </w:pPr>
-      <w:r>
-        <w:rPr>
-          <w:i/>
-        </w:rPr>
-        <w:t xml:space="preserve">Task 12: </w:t>
-      </w:r>
-      <w:r>
-        <w:rPr>
-          <w:i/>
-        </w:rPr>
-        <w:t>Of the interactive shell session with the running Docker container.</w:t>
-      </w:r>
-    </w:p>
-    <w:p>
-      <w:pPr>
-        <w:spacing w:after="100" w:afterAutospacing="1"/>
-        <w:rPr>
-          <w:i/>
-        </w:rPr>
-      </w:pPr>
-    </w:p>
-    <w:p>
-      <w:pPr>
-        <w:spacing w:after="100" w:afterAutospacing="1"/>
-        <w:rPr>
-          <w:i/>
-        </w:rPr>
-      </w:pPr>
-    </w:p>
-    <w:p>
-      <w:pPr>
-        <w:spacing w:after="100" w:afterAutospacing="1"/>
-        <w:rPr>
-          <w:i/>
-        </w:rPr>
-      </w:pPr>
-    </w:p>
-    <w:p>
-      <w:pPr>
-        <w:spacing w:after="100" w:afterAutospacing="1"/>
-        <w:rPr>
-          <w:b/>
-          <w:color w:val="FF0000"/>
-        </w:rPr>
-      </w:pPr>
-      <w:r>
-        <w:rPr>
-          <w:b/>
-          <w:color w:val="FF0000"/>
-        </w:rPr>
-        <w:lastRenderedPageBreak/>
-        <w:drawing>
-          <wp:inline distT="0" distB="0" distL="0" distR="0" wp14:anchorId="75A0AE45" wp14:editId="0B9B7A2B">
-            <wp:extent cx="5943600" cy="3712210"/>
-            <wp:effectExtent l="0" t="0" r="0" b="2540"/>
-            <wp:docPr id="1576087421" name="Picture 1"/>
-            <wp:cNvGraphicFramePr>
-              <a:graphicFrameLocks xmlns:a="http://schemas.openxmlformats.org/drawingml/2006/main" noChangeAspect="1"/>
-            </wp:cNvGraphicFramePr>
-            <a:graphic xmlns:a="http://schemas.openxmlformats.org/drawingml/2006/main">
-              <a:graphicData uri="http://schemas.openxmlformats.org/drawingml/2006/picture">
-                <pic:pic xmlns:pic="http://schemas.openxmlformats.org/drawingml/2006/picture">
-                  <pic:nvPicPr>
-                    <pic:cNvPr id="1576087421" name=""/>
-                    <pic:cNvPicPr/>
-                  </pic:nvPicPr>
-                  <pic:blipFill>
-                    <a:blip r:embed="rId17"/>
-                    <a:stretch>
-                      <a:fillRect/>
-                    </a:stretch>
-                  </pic:blipFill>
-                  <pic:spPr>
-                    <a:xfrm>
-                      <a:off x="0" y="0"/>
-                      <a:ext cx="5943600" cy="3712210"/>
-                    </a:xfrm>
-                    <a:prstGeom prst="rect">
-                      <a:avLst/>
-                    </a:prstGeom>
-                  </pic:spPr>
-                </pic:pic>
-              </a:graphicData>
-            </a:graphic>
-          </wp:inline>
-        </w:drawing>
-      </w:r>
-    </w:p>
-    <w:p>
-      <w:pPr>
-        <w:spacing w:after="100" w:afterAutospacing="1"/>
-        <w:rPr>
-          <w:i/>
-        </w:rPr>
-      </w:pPr>
-      <w:bookmarkStart w:id="1" w:name="_Hlk194155163"/>
-      <w:r>
-        <w:rPr>
-          <w:i/>
-        </w:rPr>
-        <w:t>Task 1</w:t>
-      </w:r>
-      <w:r>
-        <w:rPr>
-          <w:i/>
-        </w:rPr>
-        <w:t xml:space="preserve">3: </w:t>
-      </w:r>
-      <w:r>
-        <w:rPr>
-          <w:i/>
-        </w:rPr>
-        <w:t>Showing the terminal after stopping the container.</w:t>
-      </w:r>
-    </w:p>
-    <w:bookmarkEnd w:id="1"/>
-    <w:p>
-      <w:pPr>
-        <w:spacing w:after="100" w:afterAutospacing="1"/>
-        <w:rPr>
-          <w:b/>
-          <w:color w:val="FF0000"/>
-        </w:rPr>
-      </w:pPr>
-      <w:r>
-        <w:rPr>
-          <w:b/>
-          <w:color w:val="FF0000"/>
-        </w:rPr>
-        <w:drawing>
-          <wp:inline distT="0" distB="0" distL="0" distR="0" wp14:anchorId="53F71532" wp14:editId="0CAF2288">
-            <wp:extent cx="5943600" cy="3713480"/>
-            <wp:effectExtent l="0" t="0" r="0" b="1270"/>
-            <wp:docPr id="58574097" name="Picture 1" descr="A screenshot of a computer&#10;&#10;AI-generated content may be incorrect."/>
-            <wp:cNvGraphicFramePr>
-              <a:graphicFrameLocks xmlns:a="http://schemas.openxmlformats.org/drawingml/2006/main" noChangeAspect="1"/>
-            </wp:cNvGraphicFramePr>
-            <a:graphic xmlns:a="http://schemas.openxmlformats.org/drawingml/2006/main">
-              <a:graphicData uri="http://schemas.openxmlformats.org/drawingml/2006/picture">
-                <pic:pic xmlns:pic="http://schemas.openxmlformats.org/drawingml/2006/picture">
-                  <pic:nvPicPr>
-                    <pic:cNvPr id="58574097" name="Picture 1" descr="A screenshot of a computer&#10;&#10;AI-generated content may be incorrect."/>
-                    <pic:cNvPicPr/>
-                  </pic:nvPicPr>
-                  <pic:blipFill>
-                    <a:blip r:embed="rId18"/>
-                    <a:stretch>
-                      <a:fillRect/>
-                    </a:stretch>
-                  </pic:blipFill>
-                  <pic:spPr>
-                    <a:xfrm>
-                      <a:off x="0" y="0"/>
-                      <a:ext cx="5943600" cy="3713480"/>
-                    </a:xfrm>
-                    <a:prstGeom prst="rect">
-                      <a:avLst/>
-                    </a:prstGeom>
-                  </pic:spPr>
-                </pic:pic>
-              </a:graphicData>
-            </a:graphic>
-          </wp:inline>
-        </w:drawing>
-      </w:r>
-    </w:p>
-    <w:p>
-      <w:pPr>
-        <w:spacing w:after="100" w:afterAutospacing="1"/>
-        <w:rPr>
-          <w:i/>
-        </w:rPr>
-      </w:pPr>
-      <w:r>
-        <w:rPr>
-          <w:i/>
-        </w:rPr>
-        <w:lastRenderedPageBreak/>
-        <w:t>Task 1</w:t>
-      </w:r>
-      <w:r>
-        <w:rPr>
-          <w:i/>
-        </w:rPr>
-        <w:t>4</w:t>
-      </w:r>
-      <w:r>
-        <w:rPr>
-          <w:i/>
-        </w:rPr>
-        <w:t xml:space="preserve">: </w:t>
-      </w:r>
-      <w:r>
-        <w:rPr>
-          <w:i/>
-        </w:rPr>
-        <w:t>Showing the terminal after removing the container.</w:t>
-      </w:r>
-    </w:p>
-    <w:p>
-      <w:pPr>
-        <w:spacing w:after="100" w:afterAutospacing="1"/>
-        <w:rPr>
-          <w:i/>
-        </w:rPr>
-      </w:pPr>
-      <w:r>
-        <w:rPr>
-          <w:i/>
-        </w:rPr>
-        <w:drawing>
-          <wp:inline distT="0" distB="0" distL="0" distR="0" wp14:anchorId="46463383" wp14:editId="7C557706">
-            <wp:extent cx="5943600" cy="3713480"/>
-            <wp:effectExtent l="0" t="0" r="0" b="1270"/>
-            <wp:docPr id="1312064058" name="Picture 1" descr="A screenshot of a computer&#10;&#10;AI-generated content may be incorrect."/>
-            <wp:cNvGraphicFramePr>
-              <a:graphicFrameLocks xmlns:a="http://schemas.openxmlformats.org/drawingml/2006/main" noChangeAspect="1"/>
-            </wp:cNvGraphicFramePr>
-            <a:graphic xmlns:a="http://schemas.openxmlformats.org/drawingml/2006/main">
-              <a:graphicData uri="http://schemas.openxmlformats.org/drawingml/2006/picture">
-                <pic:pic xmlns:pic="http://schemas.openxmlformats.org/drawingml/2006/picture">
-                  <pic:nvPicPr>
-                    <pic:cNvPr id="1312064058" name="Picture 1" descr="A screenshot of a computer&#10;&#10;AI-generated content may be incorrect."/>
-                    <pic:cNvPicPr/>
-                  </pic:nvPicPr>
-                  <pic:blipFill>
-                    <a:blip r:embed="rId19"/>
-                    <a:stretch>
-                      <a:fillRect/>
-                    </a:stretch>
-                  </pic:blipFill>
-                  <pic:spPr>
-                    <a:xfrm>
-                      <a:off x="0" y="0"/>
-                      <a:ext cx="5943600" cy="3713480"/>
-                    </a:xfrm>
-                    <a:prstGeom prst="rect">
-                      <a:avLst/>
-                    </a:prstGeom>
-                  </pic:spPr>
-                </pic:pic>
-              </a:graphicData>
-            </a:graphic>
-          </wp:inline>
-        </w:drawing>
-      </w:r>
-    </w:p>
-    <w:p>
-      <w:pPr>
-        <w:spacing w:after="100" w:afterAutospacing="1"/>
-        <w:rPr>
-          <w:b/>
-          <w:color w:val="FF0000"/>
-        </w:rPr>
-      </w:pPr>
-    </w:p>
     <w:sectPr>
-      <w:headerReference w:type="even" r:id="rId20"/>
-      <w:headerReference w:type="default" r:id="rId21"/>
-      <w:headerReference w:type="first" r:id="rId22"/>
+      <w:headerReference w:type="even" r:id="rId16"/>
+      <w:headerReference w:type="default" r:id="rId17"/>
+      <w:headerReference w:type="first" r:id="rId18"/>
       <w:pgSz w:w="12240" w:h="15840" w:code="1"/>
       <w:pgMar w:top="1440" w:right="1440" w:bottom="1440" w:left="1440" w:header="720" w:footer="720" w:gutter="0"/>
       <w:cols w:space="720"/>
